--- a/Maga4Sem/ВКР/Защита ВКР/Для сдачи ВКР/Гусев В.Е. 09-335 Рецензия магистратуры.docx
+++ b/Maga4Sem/ВКР/Защита ВКР/Для сдачи ВКР/Гусев В.Е. 09-335 Рецензия магистратуры.docx
@@ -498,6 +498,50 @@
           <w:szCs w:val="24"/>
         </w:rPr>
         <w:t>вгеньевича</w:t>
+      </w:r>
+    </w:p>
+    <w:p>
+      <w:pPr>
+        <w:spacing w:after="0" w:line="240" w:lineRule="auto"/>
+        <w:ind w:firstLine="567"/>
+        <w:jc w:val="center"/>
+        <w:rPr>
+          <w:rFonts w:ascii="Times New Roman" w:eastAsia="Times New Roman" w:hAnsi="Times New Roman" w:cs="Times New Roman"/>
+          <w:b/>
+          <w:i/>
+          <w:sz w:val="24"/>
+          <w:szCs w:val="24"/>
+        </w:rPr>
+      </w:pPr>
+      <w:r>
+        <w:rPr>
+          <w:rFonts w:ascii="Times New Roman" w:eastAsia="Times New Roman" w:hAnsi="Times New Roman" w:cs="Times New Roman"/>
+          <w:b/>
+          <w:i/>
+          <w:sz w:val="24"/>
+          <w:szCs w:val="24"/>
+        </w:rPr>
+        <w:t>на тему «</w:t>
+      </w:r>
+      <w:r>
+        <w:rPr>
+          <w:rFonts w:ascii="Times New Roman" w:eastAsia="Times New Roman" w:hAnsi="Times New Roman" w:cs="Times New Roman"/>
+          <w:b/>
+          <w:i/>
+          <w:sz w:val="24"/>
+          <w:szCs w:val="24"/>
+        </w:rPr>
+        <w:t>Исследование методов дискретного логарифмирования</w:t>
+      </w:r>
+      <w:r>
+        <w:rPr>
+          <w:rFonts w:ascii="Times New Roman" w:eastAsia="Times New Roman" w:hAnsi="Times New Roman" w:cs="Times New Roman"/>
+          <w:b/>
+          <w:i/>
+          <w:sz w:val="24"/>
+          <w:szCs w:val="24"/>
+        </w:rPr>
+        <w:t>»</w:t>
       </w:r>
     </w:p>
     <w:p>
@@ -732,7 +776,29 @@
                 <w:szCs w:val="24"/>
                 <w:highlight w:val="yellow"/>
               </w:rPr>
-              <w:t>[Отлично, Хорошо, Удовлетворительно, Неудовлетворительно]</w:t>
+              <w:t>[Отлично</w:t>
+            </w:r>
+            <w:proofErr w:type="gramStart"/>
+            <w:r>
+              <w:rPr>
+                <w:rFonts w:ascii="Times New Roman" w:eastAsia="Times New Roman" w:hAnsi="Times New Roman" w:cs="Times New Roman"/>
+                <w:i/>
+                <w:sz w:val="24"/>
+                <w:szCs w:val="24"/>
+                <w:highlight w:val="yellow"/>
+              </w:rPr>
+              <w:t>, Хорошо</w:t>
+            </w:r>
+            <w:proofErr w:type="gramEnd"/>
+            <w:r>
+              <w:rPr>
+                <w:rFonts w:ascii="Times New Roman" w:eastAsia="Times New Roman" w:hAnsi="Times New Roman" w:cs="Times New Roman"/>
+                <w:i/>
+                <w:sz w:val="24"/>
+                <w:szCs w:val="24"/>
+                <w:highlight w:val="yellow"/>
+              </w:rPr>
+              <w:t>, Удовлетворительно, Неудовлетворительно]</w:t>
             </w:r>
           </w:p>
         </w:tc>
@@ -799,7 +865,29 @@
                 <w:szCs w:val="24"/>
                 <w:highlight w:val="yellow"/>
               </w:rPr>
-              <w:t>[Отлично, Хорошо, Удовлетворительно, Неудовлетворительно]</w:t>
+              <w:t>[Отлично</w:t>
+            </w:r>
+            <w:proofErr w:type="gramStart"/>
+            <w:r>
+              <w:rPr>
+                <w:rFonts w:ascii="Times New Roman" w:eastAsia="Times New Roman" w:hAnsi="Times New Roman" w:cs="Times New Roman"/>
+                <w:i/>
+                <w:sz w:val="24"/>
+                <w:szCs w:val="24"/>
+                <w:highlight w:val="yellow"/>
+              </w:rPr>
+              <w:t>, Хорошо</w:t>
+            </w:r>
+            <w:proofErr w:type="gramEnd"/>
+            <w:r>
+              <w:rPr>
+                <w:rFonts w:ascii="Times New Roman" w:eastAsia="Times New Roman" w:hAnsi="Times New Roman" w:cs="Times New Roman"/>
+                <w:i/>
+                <w:sz w:val="24"/>
+                <w:szCs w:val="24"/>
+                <w:highlight w:val="yellow"/>
+              </w:rPr>
+              <w:t>, Удовлетворительно, Неудовлетворительно]</w:t>
             </w:r>
           </w:p>
         </w:tc>
@@ -864,7 +952,29 @@
                 <w:szCs w:val="24"/>
                 <w:highlight w:val="yellow"/>
               </w:rPr>
-              <w:t>[Отлично, Хорошо, Удовлетворительно, Неудовлетворительно]</w:t>
+              <w:t>[Отлично</w:t>
+            </w:r>
+            <w:proofErr w:type="gramStart"/>
+            <w:r>
+              <w:rPr>
+                <w:rFonts w:ascii="Times New Roman" w:eastAsia="Times New Roman" w:hAnsi="Times New Roman" w:cs="Times New Roman"/>
+                <w:i/>
+                <w:sz w:val="24"/>
+                <w:szCs w:val="24"/>
+                <w:highlight w:val="yellow"/>
+              </w:rPr>
+              <w:t>, Хорошо</w:t>
+            </w:r>
+            <w:proofErr w:type="gramEnd"/>
+            <w:r>
+              <w:rPr>
+                <w:rFonts w:ascii="Times New Roman" w:eastAsia="Times New Roman" w:hAnsi="Times New Roman" w:cs="Times New Roman"/>
+                <w:i/>
+                <w:sz w:val="24"/>
+                <w:szCs w:val="24"/>
+                <w:highlight w:val="yellow"/>
+              </w:rPr>
+              <w:t>, Удовлетворительно, Неудовлетворительно]</w:t>
             </w:r>
           </w:p>
         </w:tc>
@@ -929,7 +1039,29 @@
                 <w:szCs w:val="24"/>
                 <w:highlight w:val="yellow"/>
               </w:rPr>
-              <w:t>[Отлично, Хорошо, Удовлетворительно, Неудовлетворительно]</w:t>
+              <w:t>[Отлично</w:t>
+            </w:r>
+            <w:proofErr w:type="gramStart"/>
+            <w:r>
+              <w:rPr>
+                <w:rFonts w:ascii="Times New Roman" w:eastAsia="Times New Roman" w:hAnsi="Times New Roman" w:cs="Times New Roman"/>
+                <w:i/>
+                <w:sz w:val="24"/>
+                <w:szCs w:val="24"/>
+                <w:highlight w:val="yellow"/>
+              </w:rPr>
+              <w:t>, Хорошо</w:t>
+            </w:r>
+            <w:proofErr w:type="gramEnd"/>
+            <w:r>
+              <w:rPr>
+                <w:rFonts w:ascii="Times New Roman" w:eastAsia="Times New Roman" w:hAnsi="Times New Roman" w:cs="Times New Roman"/>
+                <w:i/>
+                <w:sz w:val="24"/>
+                <w:szCs w:val="24"/>
+                <w:highlight w:val="yellow"/>
+              </w:rPr>
+              <w:t>, Удовлетворительно, Неудовлетворительно]</w:t>
             </w:r>
           </w:p>
         </w:tc>
@@ -1004,7 +1136,29 @@
                 <w:szCs w:val="24"/>
                 <w:highlight w:val="yellow"/>
               </w:rPr>
-              <w:t>[Отлично, Хорошо, Удовлетворительно, Неудовлетворительно]</w:t>
+              <w:t>[Отлично</w:t>
+            </w:r>
+            <w:proofErr w:type="gramStart"/>
+            <w:r>
+              <w:rPr>
+                <w:rFonts w:ascii="Times New Roman" w:eastAsia="Times New Roman" w:hAnsi="Times New Roman" w:cs="Times New Roman"/>
+                <w:i/>
+                <w:sz w:val="24"/>
+                <w:szCs w:val="24"/>
+                <w:highlight w:val="yellow"/>
+              </w:rPr>
+              <w:t>, Хорошо</w:t>
+            </w:r>
+            <w:proofErr w:type="gramEnd"/>
+            <w:r>
+              <w:rPr>
+                <w:rFonts w:ascii="Times New Roman" w:eastAsia="Times New Roman" w:hAnsi="Times New Roman" w:cs="Times New Roman"/>
+                <w:i/>
+                <w:sz w:val="24"/>
+                <w:szCs w:val="24"/>
+                <w:highlight w:val="yellow"/>
+              </w:rPr>
+              <w:t>, Удовлетворительно, Неудовлетворительно]</w:t>
             </w:r>
             <w:commentRangeEnd w:id="1"/>
             <w:r>
@@ -1036,14 +1190,16 @@
           <w:i/>
           <w:sz w:val="24"/>
           <w:szCs w:val="24"/>
-        </w:rPr>
-      </w:pPr>
-      <w:r>
-        <w:rPr>
-          <w:rFonts w:ascii="Times New Roman" w:eastAsia="Times New Roman" w:hAnsi="Times New Roman" w:cs="Times New Roman"/>
-          <w:i/>
-          <w:sz w:val="24"/>
-          <w:szCs w:val="24"/>
+          <w:highlight w:val="yellow"/>
+        </w:rPr>
+      </w:pPr>
+      <w:r>
+        <w:rPr>
+          <w:rFonts w:ascii="Times New Roman" w:eastAsia="Times New Roman" w:hAnsi="Times New Roman" w:cs="Times New Roman"/>
+          <w:i/>
+          <w:sz w:val="24"/>
+          <w:szCs w:val="24"/>
+          <w:highlight w:val="yellow"/>
         </w:rPr>
         <w:t>канд. техн. наук</w:t>
       </w:r>
@@ -1053,6 +1209,7 @@
           <w:i/>
           <w:sz w:val="24"/>
           <w:szCs w:val="24"/>
+          <w:highlight w:val="yellow"/>
         </w:rPr>
         <w:t>,</w:t>
       </w:r>
@@ -1067,14 +1224,16 @@
           <w:i/>
           <w:sz w:val="24"/>
           <w:szCs w:val="24"/>
-        </w:rPr>
-      </w:pPr>
-      <w:r>
-        <w:rPr>
-          <w:rFonts w:ascii="Times New Roman" w:eastAsia="Times New Roman" w:hAnsi="Times New Roman" w:cs="Times New Roman"/>
-          <w:i/>
-          <w:sz w:val="24"/>
-          <w:szCs w:val="24"/>
+          <w:highlight w:val="yellow"/>
+        </w:rPr>
+      </w:pPr>
+      <w:r>
+        <w:rPr>
+          <w:rFonts w:ascii="Times New Roman" w:eastAsia="Times New Roman" w:hAnsi="Times New Roman" w:cs="Times New Roman"/>
+          <w:i/>
+          <w:sz w:val="24"/>
+          <w:szCs w:val="24"/>
+          <w:highlight w:val="yellow"/>
         </w:rPr>
         <w:t xml:space="preserve">доцент </w:t>
       </w:r>
@@ -1084,6 +1243,7 @@
           <w:i/>
           <w:sz w:val="24"/>
           <w:szCs w:val="24"/>
+          <w:highlight w:val="yellow"/>
         </w:rPr>
         <w:t>К</w:t>
       </w:r>
@@ -1093,6 +1253,7 @@
           <w:i/>
           <w:sz w:val="24"/>
           <w:szCs w:val="24"/>
+          <w:highlight w:val="yellow"/>
         </w:rPr>
         <w:t>САИТ</w:t>
       </w:r>
@@ -1102,6 +1263,7 @@
           <w:i/>
           <w:sz w:val="24"/>
           <w:szCs w:val="24"/>
+          <w:highlight w:val="yellow"/>
         </w:rPr>
         <w:tab/>
       </w:r>
@@ -1110,6 +1272,7 @@
           <w:rFonts w:ascii="Times New Roman" w:eastAsia="Times New Roman" w:hAnsi="Times New Roman" w:cs="Times New Roman"/>
           <w:sz w:val="24"/>
           <w:szCs w:val="24"/>
+          <w:highlight w:val="yellow"/>
         </w:rPr>
         <w:t xml:space="preserve"> </w:t>
       </w:r>
@@ -1118,6 +1281,7 @@
           <w:rFonts w:ascii="Times New Roman" w:eastAsia="Times New Roman" w:hAnsi="Times New Roman" w:cs="Times New Roman"/>
           <w:sz w:val="24"/>
           <w:szCs w:val="24"/>
+          <w:highlight w:val="yellow"/>
         </w:rPr>
         <w:tab/>
         <w:t>_______________</w:t>
@@ -1127,6 +1291,7 @@
           <w:rFonts w:ascii="Times New Roman" w:eastAsia="Times New Roman" w:hAnsi="Times New Roman" w:cs="Times New Roman"/>
           <w:sz w:val="24"/>
           <w:szCs w:val="24"/>
+          <w:highlight w:val="yellow"/>
         </w:rPr>
         <w:tab/>
       </w:r>
@@ -1135,6 +1300,7 @@
           <w:rFonts w:ascii="Times New Roman" w:eastAsia="Times New Roman" w:hAnsi="Times New Roman" w:cs="Times New Roman"/>
           <w:sz w:val="24"/>
           <w:szCs w:val="24"/>
+          <w:highlight w:val="yellow"/>
         </w:rPr>
         <w:tab/>
         <w:t xml:space="preserve"> </w:t>
@@ -1145,6 +1311,7 @@
           <w:i/>
           <w:sz w:val="24"/>
           <w:szCs w:val="24"/>
+          <w:highlight w:val="yellow"/>
         </w:rPr>
         <w:t>Мубараков Б.Г.</w:t>
       </w:r>
@@ -1166,6 +1333,7 @@
           <w:i/>
           <w:sz w:val="24"/>
           <w:szCs w:val="24"/>
+          <w:highlight w:val="yellow"/>
         </w:rPr>
         <w:tab/>
       </w:r>
@@ -1175,6 +1343,7 @@
           <w:i/>
           <w:sz w:val="24"/>
           <w:szCs w:val="24"/>
+          <w:highlight w:val="yellow"/>
         </w:rPr>
         <w:tab/>
       </w:r>
@@ -1184,6 +1353,7 @@
           <w:i/>
           <w:sz w:val="24"/>
           <w:szCs w:val="24"/>
+          <w:highlight w:val="yellow"/>
         </w:rPr>
         <w:tab/>
       </w:r>
@@ -1193,6 +1363,7 @@
           <w:i/>
           <w:sz w:val="24"/>
           <w:szCs w:val="24"/>
+          <w:highlight w:val="yellow"/>
         </w:rPr>
         <w:tab/>
       </w:r>
@@ -1202,6 +1373,7 @@
           <w:i/>
           <w:sz w:val="24"/>
           <w:szCs w:val="24"/>
+          <w:highlight w:val="yellow"/>
         </w:rPr>
         <w:tab/>
         <w:t xml:space="preserve">      </w:t>
@@ -1211,6 +1383,7 @@
           <w:rFonts w:ascii="Times New Roman" w:eastAsia="Times New Roman" w:hAnsi="Times New Roman" w:cs="Times New Roman"/>
           <w:sz w:val="24"/>
           <w:szCs w:val="24"/>
+          <w:highlight w:val="yellow"/>
         </w:rPr>
         <w:t>(подпись)</w:t>
       </w:r>

--- a/Maga4Sem/ВКР/Защита ВКР/Для сдачи ВКР/Гусев В.Е. 09-335 Рецензия магистратуры.docx
+++ b/Maga4Sem/ВКР/Защита ВКР/Для сдачи ВКР/Гусев В.Е. 09-335 Рецензия магистратуры.docx
@@ -776,29 +776,7 @@
                 <w:szCs w:val="24"/>
                 <w:highlight w:val="yellow"/>
               </w:rPr>
-              <w:t>[Отлично</w:t>
-            </w:r>
-            <w:proofErr w:type="gramStart"/>
-            <w:r>
-              <w:rPr>
-                <w:rFonts w:ascii="Times New Roman" w:eastAsia="Times New Roman" w:hAnsi="Times New Roman" w:cs="Times New Roman"/>
-                <w:i/>
-                <w:sz w:val="24"/>
-                <w:szCs w:val="24"/>
-                <w:highlight w:val="yellow"/>
-              </w:rPr>
-              <w:t>, Хорошо</w:t>
-            </w:r>
-            <w:proofErr w:type="gramEnd"/>
-            <w:r>
-              <w:rPr>
-                <w:rFonts w:ascii="Times New Roman" w:eastAsia="Times New Roman" w:hAnsi="Times New Roman" w:cs="Times New Roman"/>
-                <w:i/>
-                <w:sz w:val="24"/>
-                <w:szCs w:val="24"/>
-                <w:highlight w:val="yellow"/>
-              </w:rPr>
-              <w:t>, Удовлетворительно, Неудовлетворительно]</w:t>
+              <w:t>[Отлично, Хорошо, Удовлетворительно, Неудовлетворительно]</w:t>
             </w:r>
           </w:p>
         </w:tc>
@@ -865,29 +843,7 @@
                 <w:szCs w:val="24"/>
                 <w:highlight w:val="yellow"/>
               </w:rPr>
-              <w:t>[Отлично</w:t>
-            </w:r>
-            <w:proofErr w:type="gramStart"/>
-            <w:r>
-              <w:rPr>
-                <w:rFonts w:ascii="Times New Roman" w:eastAsia="Times New Roman" w:hAnsi="Times New Roman" w:cs="Times New Roman"/>
-                <w:i/>
-                <w:sz w:val="24"/>
-                <w:szCs w:val="24"/>
-                <w:highlight w:val="yellow"/>
-              </w:rPr>
-              <w:t>, Хорошо</w:t>
-            </w:r>
-            <w:proofErr w:type="gramEnd"/>
-            <w:r>
-              <w:rPr>
-                <w:rFonts w:ascii="Times New Roman" w:eastAsia="Times New Roman" w:hAnsi="Times New Roman" w:cs="Times New Roman"/>
-                <w:i/>
-                <w:sz w:val="24"/>
-                <w:szCs w:val="24"/>
-                <w:highlight w:val="yellow"/>
-              </w:rPr>
-              <w:t>, Удовлетворительно, Неудовлетворительно]</w:t>
+              <w:t>[Отлично, Хорошо, Удовлетворительно, Неудовлетворительно]</w:t>
             </w:r>
           </w:p>
         </w:tc>
@@ -952,29 +908,7 @@
                 <w:szCs w:val="24"/>
                 <w:highlight w:val="yellow"/>
               </w:rPr>
-              <w:t>[Отлично</w:t>
-            </w:r>
-            <w:proofErr w:type="gramStart"/>
-            <w:r>
-              <w:rPr>
-                <w:rFonts w:ascii="Times New Roman" w:eastAsia="Times New Roman" w:hAnsi="Times New Roman" w:cs="Times New Roman"/>
-                <w:i/>
-                <w:sz w:val="24"/>
-                <w:szCs w:val="24"/>
-                <w:highlight w:val="yellow"/>
-              </w:rPr>
-              <w:t>, Хорошо</w:t>
-            </w:r>
-            <w:proofErr w:type="gramEnd"/>
-            <w:r>
-              <w:rPr>
-                <w:rFonts w:ascii="Times New Roman" w:eastAsia="Times New Roman" w:hAnsi="Times New Roman" w:cs="Times New Roman"/>
-                <w:i/>
-                <w:sz w:val="24"/>
-                <w:szCs w:val="24"/>
-                <w:highlight w:val="yellow"/>
-              </w:rPr>
-              <w:t>, Удовлетворительно, Неудовлетворительно]</w:t>
+              <w:t>[Отлично, Хорошо, Удовлетворительно, Неудовлетворительно]</w:t>
             </w:r>
           </w:p>
         </w:tc>
@@ -1039,29 +973,7 @@
                 <w:szCs w:val="24"/>
                 <w:highlight w:val="yellow"/>
               </w:rPr>
-              <w:t>[Отлично</w:t>
-            </w:r>
-            <w:proofErr w:type="gramStart"/>
-            <w:r>
-              <w:rPr>
-                <w:rFonts w:ascii="Times New Roman" w:eastAsia="Times New Roman" w:hAnsi="Times New Roman" w:cs="Times New Roman"/>
-                <w:i/>
-                <w:sz w:val="24"/>
-                <w:szCs w:val="24"/>
-                <w:highlight w:val="yellow"/>
-              </w:rPr>
-              <w:t>, Хорошо</w:t>
-            </w:r>
-            <w:proofErr w:type="gramEnd"/>
-            <w:r>
-              <w:rPr>
-                <w:rFonts w:ascii="Times New Roman" w:eastAsia="Times New Roman" w:hAnsi="Times New Roman" w:cs="Times New Roman"/>
-                <w:i/>
-                <w:sz w:val="24"/>
-                <w:szCs w:val="24"/>
-                <w:highlight w:val="yellow"/>
-              </w:rPr>
-              <w:t>, Удовлетворительно, Неудовлетворительно]</w:t>
+              <w:t>[Отлично, Хорошо, Удовлетворительно, Неудовлетворительно]</w:t>
             </w:r>
           </w:p>
         </w:tc>
@@ -1136,29 +1048,7 @@
                 <w:szCs w:val="24"/>
                 <w:highlight w:val="yellow"/>
               </w:rPr>
-              <w:t>[Отлично</w:t>
-            </w:r>
-            <w:proofErr w:type="gramStart"/>
-            <w:r>
-              <w:rPr>
-                <w:rFonts w:ascii="Times New Roman" w:eastAsia="Times New Roman" w:hAnsi="Times New Roman" w:cs="Times New Roman"/>
-                <w:i/>
-                <w:sz w:val="24"/>
-                <w:szCs w:val="24"/>
-                <w:highlight w:val="yellow"/>
-              </w:rPr>
-              <w:t>, Хорошо</w:t>
-            </w:r>
-            <w:proofErr w:type="gramEnd"/>
-            <w:r>
-              <w:rPr>
-                <w:rFonts w:ascii="Times New Roman" w:eastAsia="Times New Roman" w:hAnsi="Times New Roman" w:cs="Times New Roman"/>
-                <w:i/>
-                <w:sz w:val="24"/>
-                <w:szCs w:val="24"/>
-                <w:highlight w:val="yellow"/>
-              </w:rPr>
-              <w:t>, Удовлетворительно, Неудовлетворительно]</w:t>
+              <w:t>[Отлично, Хорошо, Удовлетворительно, Неудовлетворительно]</w:t>
             </w:r>
             <w:commentRangeEnd w:id="1"/>
             <w:r>
@@ -1199,19 +1089,18 @@
           <w:i/>
           <w:sz w:val="24"/>
           <w:szCs w:val="24"/>
+        </w:rPr>
+        <w:t>[</w:t>
+      </w:r>
+      <w:r>
+        <w:rPr>
+          <w:rFonts w:ascii="Times New Roman" w:eastAsia="Times New Roman" w:hAnsi="Times New Roman" w:cs="Times New Roman"/>
+          <w:i/>
+          <w:sz w:val="24"/>
+          <w:szCs w:val="24"/>
           <w:highlight w:val="yellow"/>
         </w:rPr>
-        <w:t>канд. техн. наук</w:t>
-      </w:r>
-      <w:r>
-        <w:rPr>
-          <w:rFonts w:ascii="Times New Roman" w:eastAsia="Times New Roman" w:hAnsi="Times New Roman" w:cs="Times New Roman"/>
-          <w:i/>
-          <w:sz w:val="24"/>
-          <w:szCs w:val="24"/>
-          <w:highlight w:val="yellow"/>
-        </w:rPr>
-        <w:t>,</w:t>
+        <w:t>Ученая степень (при наличии),</w:t>
       </w:r>
     </w:p>
     <w:p>
@@ -1235,8 +1124,21 @@
           <w:szCs w:val="24"/>
           <w:highlight w:val="yellow"/>
         </w:rPr>
-        <w:t xml:space="preserve">доцент </w:t>
-      </w:r>
+        <w:t>ученое звание (при наличии),</w:t>
+      </w:r>
+    </w:p>
+    <w:p>
+      <w:pPr>
+        <w:spacing w:after="0" w:line="240" w:lineRule="auto"/>
+        <w:ind w:firstLine="567"/>
+        <w:jc w:val="both"/>
+        <w:rPr>
+          <w:rFonts w:ascii="Times New Roman" w:eastAsia="Times New Roman" w:hAnsi="Times New Roman" w:cs="Times New Roman"/>
+          <w:i/>
+          <w:sz w:val="24"/>
+          <w:szCs w:val="24"/>
+        </w:rPr>
+      </w:pPr>
       <w:r>
         <w:rPr>
           <w:rFonts w:ascii="Times New Roman" w:eastAsia="Times New Roman" w:hAnsi="Times New Roman" w:cs="Times New Roman"/>
@@ -1245,27 +1147,7 @@
           <w:szCs w:val="24"/>
           <w:highlight w:val="yellow"/>
         </w:rPr>
-        <w:t>К</w:t>
-      </w:r>
-      <w:r>
-        <w:rPr>
-          <w:rFonts w:ascii="Times New Roman" w:eastAsia="Times New Roman" w:hAnsi="Times New Roman" w:cs="Times New Roman"/>
-          <w:i/>
-          <w:sz w:val="24"/>
-          <w:szCs w:val="24"/>
-          <w:highlight w:val="yellow"/>
-        </w:rPr>
-        <w:t>САИТ</w:t>
-      </w:r>
-      <w:r>
-        <w:rPr>
-          <w:rFonts w:ascii="Times New Roman" w:eastAsia="Times New Roman" w:hAnsi="Times New Roman" w:cs="Times New Roman"/>
-          <w:i/>
-          <w:sz w:val="24"/>
-          <w:szCs w:val="24"/>
-          <w:highlight w:val="yellow"/>
-        </w:rPr>
-        <w:tab/>
+        <w:t>должность рецензента]</w:t>
       </w:r>
       <w:r>
         <w:rPr>
@@ -1313,7 +1195,16 @@
           <w:szCs w:val="24"/>
           <w:highlight w:val="yellow"/>
         </w:rPr>
-        <w:t>Мубараков Б.Г.</w:t>
+        <w:t>[Фамилия И.О. рецензента</w:t>
+      </w:r>
+      <w:r>
+        <w:rPr>
+          <w:rFonts w:ascii="Times New Roman" w:eastAsia="Times New Roman" w:hAnsi="Times New Roman" w:cs="Times New Roman"/>
+          <w:i/>
+          <w:sz w:val="24"/>
+          <w:szCs w:val="24"/>
+        </w:rPr>
+        <w:t>]</w:t>
       </w:r>
     </w:p>
     <w:p>
